--- a/Java While Loop/PB-Java-While-Loop-Lab.docx
+++ b/Java While Loop/PB-Java-While-Loop-Lab.docx
@@ -5466,7 +5466,6 @@
                 <w:lang w:val="bg-BG"/>
               </w:rPr>
             </w:pPr>
-            <w:bookmarkStart w:id="3" w:name="_GoBack"/>
             <w:r>
               <w:rPr>
                 <w:rFonts w:ascii="Consolas" w:hAnsi="Consolas"/>
@@ -5538,7 +5537,6 @@
               </w:rPr>
               <w:t>Stop</w:t>
             </w:r>
-            <w:bookmarkEnd w:id="3"/>
           </w:p>
         </w:tc>
         <w:tc>
@@ -5977,14 +5975,121 @@
     <w:p>
       <w:pPr>
         <w:pStyle w:val="Heading2"/>
-        <w:rPr>
-          <w:lang w:val="bg-BG"/>
-        </w:rPr>
-      </w:pPr>
-      <w:r>
-        <w:rPr>
-          <w:lang w:val="bg-BG"/>
-        </w:rPr>
+        <w:numPr>
+          <w:ilvl w:val="0"/>
+          <w:numId w:val="0"/>
+        </w:numPr>
+        <w:ind w:left="360"/>
+        <w:rPr>
+          <w:lang w:val="bg-BG"/>
+        </w:rPr>
+      </w:pPr>
+    </w:p>
+    <w:p>
+      <w:pPr>
+        <w:rPr>
+          <w:lang w:val="bg-BG"/>
+        </w:rPr>
+      </w:pPr>
+    </w:p>
+    <w:p>
+      <w:pPr>
+        <w:rPr>
+          <w:lang w:val="bg-BG"/>
+        </w:rPr>
+      </w:pPr>
+    </w:p>
+    <w:p>
+      <w:pPr>
+        <w:rPr>
+          <w:lang w:val="bg-BG"/>
+        </w:rPr>
+      </w:pPr>
+    </w:p>
+    <w:p>
+      <w:pPr>
+        <w:rPr>
+          <w:lang w:val="bg-BG"/>
+        </w:rPr>
+      </w:pPr>
+    </w:p>
+    <w:p>
+      <w:pPr>
+        <w:rPr>
+          <w:lang w:val="bg-BG"/>
+        </w:rPr>
+      </w:pPr>
+    </w:p>
+    <w:p>
+      <w:pPr>
+        <w:rPr>
+          <w:lang w:val="bg-BG"/>
+        </w:rPr>
+      </w:pPr>
+    </w:p>
+    <w:p>
+      <w:pPr>
+        <w:rPr>
+          <w:lang w:val="bg-BG"/>
+        </w:rPr>
+      </w:pPr>
+    </w:p>
+    <w:p>
+      <w:pPr>
+        <w:rPr>
+          <w:lang w:val="bg-BG"/>
+        </w:rPr>
+      </w:pPr>
+    </w:p>
+    <w:p>
+      <w:pPr>
+        <w:rPr>
+          <w:lang w:val="bg-BG"/>
+        </w:rPr>
+      </w:pPr>
+    </w:p>
+    <w:p>
+      <w:pPr>
+        <w:rPr>
+          <w:lang w:val="bg-BG"/>
+        </w:rPr>
+      </w:pPr>
+    </w:p>
+    <w:p>
+      <w:pPr>
+        <w:rPr>
+          <w:lang w:val="bg-BG"/>
+        </w:rPr>
+      </w:pPr>
+    </w:p>
+    <w:p>
+      <w:pPr>
+        <w:rPr>
+          <w:lang w:val="bg-BG"/>
+        </w:rPr>
+      </w:pPr>
+    </w:p>
+    <w:p>
+      <w:pPr>
+        <w:rPr>
+          <w:lang w:val="bg-BG"/>
+        </w:rPr>
+      </w:pPr>
+      <w:bookmarkStart w:id="3" w:name="_GoBack"/>
+      <w:bookmarkEnd w:id="3"/>
+    </w:p>
+    <w:p>
+      <w:pPr>
+        <w:pStyle w:val="Heading2"/>
+        <w:rPr>
+          <w:lang w:val="bg-BG"/>
+        </w:rPr>
+      </w:pPr>
+      <w:r>
+        <w:rPr>
+          <w:lang w:val="bg-BG"/>
+        </w:rPr>
+        <w:lastRenderedPageBreak/>
         <w:t>Завършване</w:t>
       </w:r>
     </w:p>
@@ -6768,7 +6873,6 @@
                 <w:rFonts w:ascii="Consolas" w:hAnsi="Consolas"/>
                 <w:noProof/>
               </w:rPr>
-              <w:lastRenderedPageBreak/>
               <w:t>5.5</w:t>
             </w:r>
           </w:p>
@@ -6902,7 +7006,6 @@
                 <w:rFonts w:ascii="Consolas" w:hAnsi="Consolas"/>
                 <w:noProof/>
               </w:rPr>
-              <w:lastRenderedPageBreak/>
               <w:t>Gosho graduated. Average grade: 5.53</w:t>
             </w:r>
           </w:p>
@@ -7023,7 +7126,6 @@
                 <w:rFonts w:ascii="Consolas" w:hAnsi="Consolas"/>
                 <w:noProof/>
               </w:rPr>
-              <w:lastRenderedPageBreak/>
               <w:t>5</w:t>
             </w:r>
           </w:p>
@@ -7109,7 +7211,6 @@
                 <w:rFonts w:ascii="Consolas" w:hAnsi="Consolas"/>
                 <w:noProof/>
               </w:rPr>
-              <w:lastRenderedPageBreak/>
               <w:t>Mimi has been excluded at 8 grade</w:t>
             </w:r>
           </w:p>
@@ -7257,7 +7358,7 @@
             </wp:anchor>
           </w:drawing>
         </mc:Choice>
-        <mc:Fallback xmlns:w16="http://schemas.microsoft.com/office/word/2018/wordml" xmlns:w16cid="http://schemas.microsoft.com/office/word/2016/wordml/cid" xmlns:w16cex="http://schemas.microsoft.com/office/word/2018/wordml/cex" xmlns:am3d="http://schemas.microsoft.com/office/drawing/2017/model3d" xmlns:aink="http://schemas.microsoft.com/office/drawing/2016/ink" xmlns:cx8="http://schemas.microsoft.com/office/drawing/2016/5/14/chartex" xmlns:cx7="http://schemas.microsoft.com/office/drawing/2016/5/13/chartex" xmlns:cx6="http://schemas.microsoft.com/office/drawing/2016/5/12/chartex" xmlns:cx5="http://schemas.microsoft.com/office/drawing/2016/5/11/chartex" xmlns:cx4="http://schemas.microsoft.com/office/drawing/2016/5/10/chartex" xmlns:cx3="http://schemas.microsoft.com/office/drawing/2016/5/9/chartex" xmlns:cx2="http://schemas.microsoft.com/office/drawing/2015/10/21/chartex">
+        <mc:Fallback xmlns:cx2="http://schemas.microsoft.com/office/drawing/2015/10/21/chartex" xmlns:cx3="http://schemas.microsoft.com/office/drawing/2016/5/9/chartex" xmlns:cx4="http://schemas.microsoft.com/office/drawing/2016/5/10/chartex" xmlns:cx5="http://schemas.microsoft.com/office/drawing/2016/5/11/chartex" xmlns:cx6="http://schemas.microsoft.com/office/drawing/2016/5/12/chartex" xmlns:cx7="http://schemas.microsoft.com/office/drawing/2016/5/13/chartex" xmlns:cx8="http://schemas.microsoft.com/office/drawing/2016/5/14/chartex" xmlns:aink="http://schemas.microsoft.com/office/drawing/2016/ink" xmlns:am3d="http://schemas.microsoft.com/office/drawing/2017/model3d" xmlns:w16cex="http://schemas.microsoft.com/office/word/2018/wordml/cex" xmlns:w16cid="http://schemas.microsoft.com/office/word/2016/wordml/cid" xmlns:w16="http://schemas.microsoft.com/office/word/2018/wordml">
           <w:pict>
             <v:shapetype w14:anchorId="41B1E642" id="_x0000_t202" coordsize="21600,21600" o:spt="202" path="m,l,21600r21600,l21600,xe">
               <v:stroke joinstyle="miter"/>
@@ -7631,7 +7732,7 @@
                                               <a14:useLocalDpi xmlns:a14="http://schemas.microsoft.com/office/drawing/2010/main" val="0"/>
                                             </a:ext>
                                             <a:ext uri="{837473B0-CC2E-450A-ABE3-18F120FF3D39}">
-                                              <a1611:picAttrSrcUrl xmlns:a1611="http://schemas.microsoft.com/office/drawing/2016/11/main" xmlns:w16="http://schemas.microsoft.com/office/word/2018/wordml" xmlns:w16cid="http://schemas.microsoft.com/office/word/2016/wordml/cid" xmlns:w16cex="http://schemas.microsoft.com/office/word/2018/wordml/cex" xmlns:w="http://schemas.openxmlformats.org/wordprocessingml/2006/main" xmlns:w10="urn:schemas-microsoft-com:office:word" xmlns:v="urn:schemas-microsoft-com:vml" xmlns:o="urn:schemas-microsoft-com:office:office" xmlns:am3d="http://schemas.microsoft.com/office/drawing/2017/model3d" xmlns:aink="http://schemas.microsoft.com/office/drawing/2016/ink" xmlns:cx8="http://schemas.microsoft.com/office/drawing/2016/5/14/chartex" xmlns:cx7="http://schemas.microsoft.com/office/drawing/2016/5/13/chartex" xmlns:cx6="http://schemas.microsoft.com/office/drawing/2016/5/12/chartex" xmlns:cx5="http://schemas.microsoft.com/office/drawing/2016/5/11/chartex" xmlns:cx4="http://schemas.microsoft.com/office/drawing/2016/5/10/chartex" xmlns:cx3="http://schemas.microsoft.com/office/drawing/2016/5/9/chartex" xmlns:cx2="http://schemas.microsoft.com/office/drawing/2015/10/21/chartex" xmlns="" r:id="rId9"/>
+                                              <a1611:picAttrSrcUrl xmlns="" xmlns:cx2="http://schemas.microsoft.com/office/drawing/2015/10/21/chartex" xmlns:cx3="http://schemas.microsoft.com/office/drawing/2016/5/9/chartex" xmlns:cx4="http://schemas.microsoft.com/office/drawing/2016/5/10/chartex" xmlns:cx5="http://schemas.microsoft.com/office/drawing/2016/5/11/chartex" xmlns:cx6="http://schemas.microsoft.com/office/drawing/2016/5/12/chartex" xmlns:cx7="http://schemas.microsoft.com/office/drawing/2016/5/13/chartex" xmlns:cx8="http://schemas.microsoft.com/office/drawing/2016/5/14/chartex" xmlns:aink="http://schemas.microsoft.com/office/drawing/2016/ink" xmlns:am3d="http://schemas.microsoft.com/office/drawing/2017/model3d" xmlns:o="urn:schemas-microsoft-com:office:office" xmlns:v="urn:schemas-microsoft-com:vml" xmlns:w10="urn:schemas-microsoft-com:office:word" xmlns:w="http://schemas.openxmlformats.org/wordprocessingml/2006/main" xmlns:w16cex="http://schemas.microsoft.com/office/word/2018/wordml/cex" xmlns:w16cid="http://schemas.microsoft.com/office/word/2016/wordml/cid" xmlns:w16="http://schemas.microsoft.com/office/word/2018/wordml" xmlns:a1611="http://schemas.microsoft.com/office/drawing/2016/11/main" r:id="rId9"/>
                                             </a:ext>
                                           </a:extLst>
                                         </a:blip>
@@ -7971,7 +8072,7 @@
             </wp:anchor>
           </w:drawing>
         </mc:Choice>
-        <mc:Fallback xmlns:w16="http://schemas.microsoft.com/office/word/2018/wordml" xmlns:w16cid="http://schemas.microsoft.com/office/word/2016/wordml/cid" xmlns:w16cex="http://schemas.microsoft.com/office/word/2018/wordml/cex" xmlns:am3d="http://schemas.microsoft.com/office/drawing/2017/model3d" xmlns:aink="http://schemas.microsoft.com/office/drawing/2016/ink" xmlns:cx8="http://schemas.microsoft.com/office/drawing/2016/5/14/chartex" xmlns:cx7="http://schemas.microsoft.com/office/drawing/2016/5/13/chartex" xmlns:cx6="http://schemas.microsoft.com/office/drawing/2016/5/12/chartex" xmlns:cx5="http://schemas.microsoft.com/office/drawing/2016/5/11/chartex" xmlns:cx4="http://schemas.microsoft.com/office/drawing/2016/5/10/chartex" xmlns:cx3="http://schemas.microsoft.com/office/drawing/2016/5/9/chartex" xmlns:cx2="http://schemas.microsoft.com/office/drawing/2015/10/21/chartex">
+        <mc:Fallback xmlns:cx2="http://schemas.microsoft.com/office/drawing/2015/10/21/chartex" xmlns:cx3="http://schemas.microsoft.com/office/drawing/2016/5/9/chartex" xmlns:cx4="http://schemas.microsoft.com/office/drawing/2016/5/10/chartex" xmlns:cx5="http://schemas.microsoft.com/office/drawing/2016/5/11/chartex" xmlns:cx6="http://schemas.microsoft.com/office/drawing/2016/5/12/chartex" xmlns:cx7="http://schemas.microsoft.com/office/drawing/2016/5/13/chartex" xmlns:cx8="http://schemas.microsoft.com/office/drawing/2016/5/14/chartex" xmlns:aink="http://schemas.microsoft.com/office/drawing/2016/ink" xmlns:am3d="http://schemas.microsoft.com/office/drawing/2017/model3d" xmlns:w16cex="http://schemas.microsoft.com/office/word/2018/wordml/cex" xmlns:w16cid="http://schemas.microsoft.com/office/word/2016/wordml/cid" xmlns:w16="http://schemas.microsoft.com/office/word/2018/wordml">
           <w:pict>
             <v:shape w14:anchorId="2074F399" id="Text Box 16" o:spid="_x0000_s1027" type="#_x0000_t202" style="position:absolute;margin-left:109pt;margin-top:7pt;width:411.4pt;height:40.45pt;z-index:251657216;visibility:visible;mso-wrap-style:square;mso-width-percent:0;mso-height-percent:0;mso-wrap-distance-left:9pt;mso-wrap-distance-top:0;mso-wrap-distance-right:9pt;mso-wrap-distance-bottom:0;mso-position-horizontal:absolute;mso-position-horizontal-relative:text;mso-position-vertical:absolute;mso-position-vertical-relative:text;mso-width-percent:0;mso-height-percent:0;mso-width-relative:page;mso-height-relative:page;v-text-anchor:top" o:gfxdata="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" filled="f" stroked="f">
               <v:textbox inset=".5mm,1.2mm,.5mm,.5mm">
@@ -8708,7 +8809,7 @@
             </wp:anchor>
           </w:drawing>
         </mc:Choice>
-        <mc:Fallback xmlns:w16="http://schemas.microsoft.com/office/word/2018/wordml" xmlns:w16cid="http://schemas.microsoft.com/office/word/2016/wordml/cid" xmlns:w16cex="http://schemas.microsoft.com/office/word/2018/wordml/cex" xmlns:am3d="http://schemas.microsoft.com/office/drawing/2017/model3d" xmlns:aink="http://schemas.microsoft.com/office/drawing/2016/ink" xmlns:cx8="http://schemas.microsoft.com/office/drawing/2016/5/14/chartex" xmlns:cx7="http://schemas.microsoft.com/office/drawing/2016/5/13/chartex" xmlns:cx6="http://schemas.microsoft.com/office/drawing/2016/5/12/chartex" xmlns:cx5="http://schemas.microsoft.com/office/drawing/2016/5/11/chartex" xmlns:cx4="http://schemas.microsoft.com/office/drawing/2016/5/10/chartex" xmlns:cx3="http://schemas.microsoft.com/office/drawing/2016/5/9/chartex" xmlns:cx2="http://schemas.microsoft.com/office/drawing/2015/10/21/chartex">
+        <mc:Fallback xmlns:cx2="http://schemas.microsoft.com/office/drawing/2015/10/21/chartex" xmlns:cx3="http://schemas.microsoft.com/office/drawing/2016/5/9/chartex" xmlns:cx4="http://schemas.microsoft.com/office/drawing/2016/5/10/chartex" xmlns:cx5="http://schemas.microsoft.com/office/drawing/2016/5/11/chartex" xmlns:cx6="http://schemas.microsoft.com/office/drawing/2016/5/12/chartex" xmlns:cx7="http://schemas.microsoft.com/office/drawing/2016/5/13/chartex" xmlns:cx8="http://schemas.microsoft.com/office/drawing/2016/5/14/chartex" xmlns:aink="http://schemas.microsoft.com/office/drawing/2016/ink" xmlns:am3d="http://schemas.microsoft.com/office/drawing/2017/model3d" xmlns:w16cex="http://schemas.microsoft.com/office/word/2018/wordml/cex" xmlns:w16cid="http://schemas.microsoft.com/office/word/2016/wordml/cid" xmlns:w16="http://schemas.microsoft.com/office/word/2018/wordml">
           <w:pict>
             <v:line w14:anchorId="60BE7D18" id="Straight Connector 19" o:spid="_x0000_s1026" style="position:absolute;flip:y;z-index:251622400;visibility:visible;mso-wrap-style:square;mso-width-percent:0;mso-height-percent:0;mso-wrap-distance-left:9pt;mso-wrap-distance-top:0;mso-wrap-distance-right:9pt;mso-wrap-distance-bottom:0;mso-position-horizontal:absolute;mso-position-horizontal-relative:text;mso-position-vertical:absolute;mso-position-vertical-relative:text;mso-width-percent:0;mso-height-percent:0;mso-width-relative:page;mso-height-relative:page" from="-.1pt,5.2pt" to="520.7pt,5.2pt" o:gfxdata="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" strokecolor="#974706 [1609]" strokeweight="1pt">
               <v:stroke endcap="round"/>
@@ -15039,7 +15140,7 @@
 </file>
 
 <file path=customXml/itemProps1.xml><?xml version="1.0" encoding="utf-8"?>
-<ds:datastoreItem xmlns:ds="http://schemas.openxmlformats.org/officeDocument/2006/customXml" ds:itemID="{58CC8B27-5B1A-4AC0-AE43-B01BE20F547D}">
+<ds:datastoreItem xmlns:ds="http://schemas.openxmlformats.org/officeDocument/2006/customXml" ds:itemID="{C164B66F-EBA2-494D-B74A-EB2854244137}">
   <ds:schemaRefs>
     <ds:schemaRef ds:uri="http://schemas.openxmlformats.org/officeDocument/2006/bibliography"/>
   </ds:schemaRefs>
